--- a/lab2/ADM_lab2.docx
+++ b/lab2/ADM_lab2.docx
@@ -46,6 +46,9 @@
     </w:p>
     <w:p>
       <w:r>
+        <w:rPr>
+          <w:noProof/>
+        </w:rPr>
         <w:drawing>
           <wp:inline distT="0" distB="0" distL="0" distR="0" wp14:anchorId="257C6052" wp14:editId="2F87FC49">
             <wp:extent cx="4210638" cy="314369"/>
@@ -127,14 +130,11 @@
     </w:p>
     <w:p>
       <w:r>
-        <w:rPr>
-          <w:noProof/>
-        </w:rPr>
-        <w:drawing>
-          <wp:inline distT="0" distB="0" distL="0" distR="0" wp14:anchorId="17E041B9" wp14:editId="114619B8">
-            <wp:extent cx="2867425" cy="590632"/>
-            <wp:effectExtent l="0" t="0" r="9525" b="0"/>
-            <wp:docPr id="3" name="Рисунок 3"/>
+        <w:drawing>
+          <wp:inline distT="0" distB="0" distL="0" distR="0" wp14:anchorId="7594FE44" wp14:editId="6FEB77BA">
+            <wp:extent cx="1810003" cy="238158"/>
+            <wp:effectExtent l="0" t="0" r="0" b="9525"/>
+            <wp:docPr id="33" name="Рисунок 33"/>
             <wp:cNvGraphicFramePr>
               <a:graphicFrameLocks xmlns:a="http://schemas.openxmlformats.org/drawingml/2006/main" noChangeAspect="1"/>
             </wp:cNvGraphicFramePr>
@@ -154,7 +154,7 @@
                   <pic:spPr>
                     <a:xfrm>
                       <a:off x="0" y="0"/>
-                      <a:ext cx="2867425" cy="590632"/>
+                      <a:ext cx="1810003" cy="238158"/>
                     </a:xfrm>
                     <a:prstGeom prst="rect">
                       <a:avLst/>
@@ -295,14 +295,11 @@
     </w:p>
     <w:p>
       <w:r>
-        <w:rPr>
-          <w:noProof/>
-        </w:rPr>
-        <w:drawing>
-          <wp:inline distT="0" distB="0" distL="0" distR="0" wp14:anchorId="18CEBE5A" wp14:editId="4E69503F">
-            <wp:extent cx="3315163" cy="295316"/>
+        <w:drawing>
+          <wp:inline distT="0" distB="0" distL="0" distR="0" wp14:anchorId="113F41BE" wp14:editId="42C9E17A">
+            <wp:extent cx="2295845" cy="276264"/>
             <wp:effectExtent l="0" t="0" r="0" b="9525"/>
-            <wp:docPr id="9" name="Рисунок 9"/>
+            <wp:docPr id="47" name="Рисунок 47"/>
             <wp:cNvGraphicFramePr>
               <a:graphicFrameLocks xmlns:a="http://schemas.openxmlformats.org/drawingml/2006/main" noChangeAspect="1"/>
             </wp:cNvGraphicFramePr>
@@ -322,7 +319,7 @@
                   <pic:spPr>
                     <a:xfrm>
                       <a:off x="0" y="0"/>
-                      <a:ext cx="3315163" cy="295316"/>
+                      <a:ext cx="2295845" cy="276264"/>
                     </a:xfrm>
                     <a:prstGeom prst="rect">
                       <a:avLst/>
@@ -679,6 +676,7 @@
         <w:rPr>
           <w:noProof/>
         </w:rPr>
+        <w:lastRenderedPageBreak/>
         <w:drawing>
           <wp:inline distT="0" distB="0" distL="0" distR="0" wp14:anchorId="1ECF643E" wp14:editId="1545719F">
             <wp:extent cx="2610214" cy="352474"/>
@@ -851,6 +849,9 @@
         </w:rPr>
       </w:pPr>
       <w:r>
+        <w:rPr>
+          <w:noProof/>
+        </w:rPr>
         <w:drawing>
           <wp:inline distT="0" distB="0" distL="0" distR="0" wp14:anchorId="3D296D0B" wp14:editId="45DEBF43">
             <wp:extent cx="6645910" cy="2489200"/>
@@ -896,6 +897,7 @@
       </w:pPr>
       <w:r>
         <w:rPr>
+          <w:noProof/>
           <w:lang w:val="en-US"/>
         </w:rPr>
         <w:drawing>
@@ -943,6 +945,7 @@
       </w:pPr>
       <w:r>
         <w:rPr>
+          <w:noProof/>
           <w:lang w:val="en-US"/>
         </w:rPr>
         <w:drawing>
@@ -990,6 +993,7 @@
       </w:pPr>
       <w:r>
         <w:rPr>
+          <w:noProof/>
           <w:lang w:val="en-US"/>
         </w:rPr>
         <w:drawing>
@@ -1037,6 +1041,7 @@
       </w:pPr>
       <w:r>
         <w:rPr>
+          <w:noProof/>
           <w:lang w:val="en-US"/>
         </w:rPr>
         <w:drawing>
@@ -1084,6 +1089,7 @@
       </w:pPr>
       <w:r>
         <w:rPr>
+          <w:noProof/>
           <w:lang w:val="en-US"/>
         </w:rPr>
         <w:drawing>
@@ -1131,6 +1137,7 @@
       </w:pPr>
       <w:r>
         <w:rPr>
+          <w:noProof/>
           <w:lang w:val="en-US"/>
         </w:rPr>
         <w:lastRenderedPageBreak/>
@@ -1179,6 +1186,7 @@
       </w:pPr>
       <w:r>
         <w:rPr>
+          <w:noProof/>
           <w:lang w:val="en-US"/>
         </w:rPr>
         <w:drawing>
@@ -1226,6 +1234,7 @@
       </w:pPr>
       <w:r>
         <w:rPr>
+          <w:noProof/>
           <w:lang w:val="en-US"/>
         </w:rPr>
         <w:drawing>
@@ -1273,6 +1282,7 @@
       </w:pPr>
       <w:r>
         <w:rPr>
+          <w:noProof/>
           <w:lang w:val="en-US"/>
         </w:rPr>
         <w:drawing>
@@ -1320,6 +1330,7 @@
       </w:pPr>
       <w:r>
         <w:rPr>
+          <w:noProof/>
           <w:lang w:val="en-US"/>
         </w:rPr>
         <w:drawing>
@@ -1367,6 +1378,7 @@
       </w:pPr>
       <w:r>
         <w:rPr>
+          <w:noProof/>
           <w:lang w:val="en-US"/>
         </w:rPr>
         <w:drawing>
@@ -1414,6 +1426,7 @@
       </w:pPr>
       <w:r>
         <w:rPr>
+          <w:noProof/>
           <w:lang w:val="en-US"/>
         </w:rPr>
         <w:drawing>
@@ -1461,6 +1474,7 @@
       </w:pPr>
       <w:r>
         <w:rPr>
+          <w:noProof/>
           <w:lang w:val="en-US"/>
         </w:rPr>
         <w:lastRenderedPageBreak/>
@@ -1516,6 +1530,7 @@
       </w:pPr>
       <w:r>
         <w:rPr>
+          <w:noProof/>
           <w:lang w:val="en-US"/>
         </w:rPr>
         <w:drawing>
@@ -1563,6 +1578,7 @@
       </w:pPr>
       <w:r>
         <w:rPr>
+          <w:noProof/>
           <w:lang w:val="en-US"/>
         </w:rPr>
         <w:drawing>
@@ -1610,6 +1626,7 @@
       </w:pPr>
       <w:r>
         <w:rPr>
+          <w:noProof/>
           <w:lang w:val="en-US"/>
         </w:rPr>
         <w:drawing>
@@ -1656,6 +1673,9 @@
         </w:rPr>
       </w:pPr>
       <w:r>
+        <w:rPr>
+          <w:noProof/>
+        </w:rPr>
         <w:drawing>
           <wp:inline distT="0" distB="0" distL="0" distR="0" wp14:anchorId="2DE122B1" wp14:editId="52930722">
             <wp:extent cx="6645910" cy="647700"/>
@@ -1700,6 +1720,9 @@
         </w:rPr>
       </w:pPr>
       <w:r>
+        <w:rPr>
+          <w:noProof/>
+        </w:rPr>
         <w:drawing>
           <wp:inline distT="0" distB="0" distL="0" distR="0" wp14:anchorId="02C76FAF" wp14:editId="1C2932DD">
             <wp:extent cx="6645910" cy="314325"/>
@@ -1745,6 +1768,7 @@
       </w:pPr>
       <w:r>
         <w:rPr>
+          <w:noProof/>
           <w:lang w:val="en-US"/>
         </w:rPr>
         <w:drawing>
@@ -1792,6 +1816,7 @@
       </w:pPr>
       <w:r>
         <w:rPr>
+          <w:noProof/>
           <w:lang w:val="en-US"/>
         </w:rPr>
         <w:drawing>
@@ -1839,6 +1864,7 @@
       </w:pPr>
       <w:r>
         <w:rPr>
+          <w:noProof/>
           <w:lang w:val="en-US"/>
         </w:rPr>
         <w:drawing>
@@ -1886,6 +1912,7 @@
       </w:pPr>
       <w:r>
         <w:rPr>
+          <w:noProof/>
           <w:lang w:val="en-US"/>
         </w:rPr>
         <w:drawing>
@@ -1947,6 +1974,7 @@
       </w:pPr>
       <w:r>
         <w:rPr>
+          <w:noProof/>
           <w:lang w:val="en-US"/>
         </w:rPr>
         <w:lastRenderedPageBreak/>
@@ -2008,6 +2036,7 @@
       </w:r>
       <w:r>
         <w:rPr>
+          <w:noProof/>
           <w:lang w:val="en-US"/>
         </w:rPr>
         <w:drawing>
@@ -2055,6 +2084,7 @@
       </w:pPr>
       <w:r>
         <w:rPr>
+          <w:noProof/>
           <w:lang w:val="en-US"/>
         </w:rPr>
         <w:drawing>
@@ -2109,6 +2139,7 @@
       </w:pPr>
       <w:r>
         <w:rPr>
+          <w:noProof/>
           <w:lang w:val="en-US"/>
         </w:rPr>
         <w:drawing>
@@ -2156,6 +2187,7 @@
       </w:pPr>
       <w:r>
         <w:rPr>
+          <w:noProof/>
           <w:lang w:val="en-US"/>
         </w:rPr>
         <w:drawing>
@@ -2203,6 +2235,7 @@
       </w:pPr>
       <w:r>
         <w:rPr>
+          <w:noProof/>
           <w:lang w:val="en-US"/>
         </w:rPr>
         <w:drawing>
@@ -2250,6 +2283,7 @@
       </w:pPr>
       <w:r>
         <w:rPr>
+          <w:noProof/>
           <w:lang w:val="en-US"/>
         </w:rPr>
         <w:drawing>
@@ -2297,6 +2331,7 @@
       </w:pPr>
       <w:r>
         <w:rPr>
+          <w:noProof/>
           <w:lang w:val="en-US"/>
         </w:rPr>
         <w:lastRenderedPageBreak/>
@@ -2340,6 +2375,7 @@
     <w:p>
       <w:r>
         <w:rPr>
+          <w:noProof/>
           <w:lang w:val="en-US"/>
         </w:rPr>
         <w:lastRenderedPageBreak/>

--- a/lab2/ADM_lab2.docx
+++ b/lab2/ADM_lab2.docx
@@ -88,14 +88,11 @@
     </w:p>
     <w:p>
       <w:r>
-        <w:rPr>
-          <w:noProof/>
-        </w:rPr>
-        <w:drawing>
-          <wp:inline distT="0" distB="0" distL="0" distR="0" wp14:anchorId="47B90B9D" wp14:editId="20FF50E4">
-            <wp:extent cx="2810267" cy="371527"/>
-            <wp:effectExtent l="0" t="0" r="0" b="9525"/>
-            <wp:docPr id="2" name="Рисунок 2"/>
+        <w:drawing>
+          <wp:inline distT="0" distB="0" distL="0" distR="0" wp14:anchorId="47A40837" wp14:editId="7ADBF88C">
+            <wp:extent cx="1762371" cy="209579"/>
+            <wp:effectExtent l="0" t="0" r="9525" b="0"/>
+            <wp:docPr id="3" name="Рисунок 3"/>
             <wp:cNvGraphicFramePr>
               <a:graphicFrameLocks xmlns:a="http://schemas.openxmlformats.org/drawingml/2006/main" noChangeAspect="1"/>
             </wp:cNvGraphicFramePr>
@@ -115,21 +112,24 @@
                   <pic:spPr>
                     <a:xfrm>
                       <a:off x="0" y="0"/>
-                      <a:ext cx="2810267" cy="371527"/>
-                    </a:xfrm>
-                    <a:prstGeom prst="rect">
-                      <a:avLst/>
-                    </a:prstGeom>
-                  </pic:spPr>
-                </pic:pic>
-              </a:graphicData>
-            </a:graphic>
-          </wp:inline>
-        </w:drawing>
-      </w:r>
-    </w:p>
-    <w:p>
-      <w:r>
+                      <a:ext cx="1762371" cy="209579"/>
+                    </a:xfrm>
+                    <a:prstGeom prst="rect">
+                      <a:avLst/>
+                    </a:prstGeom>
+                  </pic:spPr>
+                </pic:pic>
+              </a:graphicData>
+            </a:graphic>
+          </wp:inline>
+        </w:drawing>
+      </w:r>
+    </w:p>
+    <w:p>
+      <w:r>
+        <w:rPr>
+          <w:noProof/>
+        </w:rPr>
         <w:drawing>
           <wp:inline distT="0" distB="0" distL="0" distR="0" wp14:anchorId="7594FE44" wp14:editId="6FEB77BA">
             <wp:extent cx="1810003" cy="238158"/>
@@ -295,6 +295,9 @@
     </w:p>
     <w:p>
       <w:r>
+        <w:rPr>
+          <w:noProof/>
+        </w:rPr>
         <w:drawing>
           <wp:inline distT="0" distB="0" distL="0" distR="0" wp14:anchorId="113F41BE" wp14:editId="42C9E17A">
             <wp:extent cx="2295845" cy="276264"/>
